--- a/User Manual.docx
+++ b/User Manual.docx
@@ -98,6 +98,36 @@
           <w:rFonts w:ascii="Arial" w:hAnsi="Arial" w:cs="Arial"/>
         </w:rPr>
         <w:t>Input file name should be “input.txt”.</w:t>
+      </w:r>
+    </w:p>
+    <w:p>
+      <w:pPr>
+        <w:pStyle w:val="ListParagraph"/>
+        <w:numPr>
+          <w:ilvl w:val="0"/>
+          <w:numId w:val="3"/>
+        </w:numPr>
+        <w:rPr>
+          <w:rFonts w:ascii="Arial" w:hAnsi="Arial" w:cs="Arial"/>
+        </w:rPr>
+      </w:pPr>
+      <w:r>
+        <w:rPr>
+          <w:rFonts w:ascii="Arial" w:hAnsi="Arial" w:cs="Arial"/>
+        </w:rPr>
+        <w:t xml:space="preserve">Please have the “input.txt” file in the default location (classpath </w:t>
+      </w:r>
+      <w:r>
+        <w:rPr>
+          <w:rFonts w:ascii="Arial" w:hAnsi="Arial" w:cs="Arial"/>
+        </w:rPr>
+        <w:t xml:space="preserve">directory </w:t>
+      </w:r>
+      <w:r>
+        <w:rPr>
+          <w:rFonts w:ascii="Arial" w:hAnsi="Arial" w:cs="Arial"/>
+        </w:rPr>
+        <w:t>of the project).</w:t>
       </w:r>
     </w:p>
     <w:p>
@@ -352,7 +382,21 @@
         <w:rPr>
           <w:rFonts w:ascii="Arial" w:hAnsi="Arial" w:cs="Arial"/>
         </w:rPr>
-        <w:t>program will look for the “input.txt” from the default location. The default location of the file is the classpath of the project.</w:t>
+        <w:t xml:space="preserve">program will look for the “input.txt” from the default location. The default location of the file is the classpath </w:t>
+      </w:r>
+      <w:r>
+        <w:rPr>
+          <w:rFonts w:ascii="Arial" w:hAnsi="Arial" w:cs="Arial"/>
+        </w:rPr>
+        <w:t xml:space="preserve">directory </w:t>
+      </w:r>
+      <w:bookmarkStart w:id="0" w:name="_GoBack"/>
+      <w:bookmarkEnd w:id="0"/>
+      <w:r>
+        <w:rPr>
+          <w:rFonts w:ascii="Arial" w:hAnsi="Arial" w:cs="Arial"/>
+        </w:rPr>
+        <w:t>of the project.</w:t>
       </w:r>
       <w:r>
         <w:rPr>
@@ -464,7 +508,6 @@
         <w:rPr>
           <w:rFonts w:ascii="Arial" w:hAnsi="Arial" w:cs="Arial"/>
         </w:rPr>
-        <w:lastRenderedPageBreak/>
         <w:t>If the file is not available in the user specified or the default location, then the program exits with the message “File not found anywhere”.</w:t>
       </w:r>
     </w:p>
@@ -622,8 +665,6 @@
         </w:rPr>
         <w:t>(Cannot be empty).</w:t>
       </w:r>
-      <w:bookmarkStart w:id="0" w:name="_GoBack"/>
-      <w:bookmarkEnd w:id="0"/>
     </w:p>
     <w:p>
       <w:pPr>
